--- a/reports/report15.docx
+++ b/reports/report15.docx
@@ -23,7 +23,10 @@
         <w:t xml:space="preserve">Практическое занятие № </w:t>
       </w:r>
       <w:r>
-        <w:t>14</w:t>
+        <w:t>1</w:t>
+      </w:r>
+      <w:r>
+        <w:t>5</w:t>
       </w:r>
     </w:p>
     <w:p>
@@ -31,7 +34,7 @@
         <w:pStyle w:val="Standard"/>
       </w:pPr>
       <w:r>
-        <w:t>Тема: составление программ в функциональном стиле в IDE PyCharm Community.</w:t>
+        <w:t>Тема: составление программ в IDE PyCharm Community.</w:t>
       </w:r>
     </w:p>
     <w:p>
